--- a/NHOM11_Lap-trinh-nhung.docx
+++ b/NHOM11_Lap-trinh-nhung.docx
@@ -21,7 +21,7 @@
         <mc:AlternateContent>
           <mc:Choice Requires="wps">
             <w:drawing>
-              <wp:anchor distT="0" distB="0" distL="114300" distR="114300" simplePos="0" relativeHeight="251689984" behindDoc="1" locked="0" layoutInCell="1" allowOverlap="1" wp14:anchorId="611CFF5D" wp14:editId="307D7EC2">
+              <wp:anchor distT="0" distB="0" distL="114300" distR="114300" simplePos="0" relativeHeight="251660288" behindDoc="1" locked="0" layoutInCell="1" allowOverlap="1" wp14:anchorId="26544FC4" wp14:editId="0B84D112">
                 <wp:simplePos x="0" y="0"/>
                 <wp:positionH relativeFrom="margin">
                   <wp:posOffset>-191135</wp:posOffset>
@@ -92,7 +92,7 @@
           </mc:Choice>
           <mc:Fallback>
             <w:pict>
-              <v:rect w14:anchorId="611CFF5D" id="Rectangle 1" o:spid="_x0000_s1026" style="position:absolute;left:0;text-align:left;margin-left:-15.05pt;margin-top:-20.25pt;width:450.75pt;height:737.25pt;z-index:-251626496;visibility:visible;mso-wrap-style:square;mso-width-percent:0;mso-height-percent:0;mso-wrap-distance-left:9pt;mso-wrap-distance-top:0;mso-wrap-distance-right:9pt;mso-wrap-distance-bottom:0;mso-position-horizontal:absolute;mso-position-horizontal-relative:margin;mso-position-vertical:absolute;mso-position-vertical-relative:text;mso-width-percent:0;mso-height-percent:0;mso-width-relative:page;mso-height-relative:page;v-text-anchor:middle" o:gfxdata="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" fillcolor="white [3201]" strokecolor="black [3213]" strokeweight="4.5pt">
+              <v:rect w14:anchorId="26544FC4" id="Rectangle 1" o:spid="_x0000_s1026" style="position:absolute;left:0;text-align:left;margin-left:-15.05pt;margin-top:-20.25pt;width:450.75pt;height:737.25pt;z-index:-251656192;visibility:visible;mso-wrap-style:square;mso-width-percent:0;mso-height-percent:0;mso-wrap-distance-left:9pt;mso-wrap-distance-top:0;mso-wrap-distance-right:9pt;mso-wrap-distance-bottom:0;mso-position-horizontal:absolute;mso-position-horizontal-relative:margin;mso-position-vertical:absolute;mso-position-vertical-relative:text;mso-width-percent:0;mso-height-percent:0;mso-width-relative:page;mso-height-relative:page;v-text-anchor:middle" o:gfxdata="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" fillcolor="white [3201]" strokecolor="black [3213]" strokeweight="4.5pt">
                 <v:stroke linestyle="thickThin"/>
                 <v:path arrowok="t"/>
                 <v:textbox>
@@ -153,7 +153,7 @@
           <w:color w:val="000000" w:themeColor="text1"/>
         </w:rPr>
         <w:drawing>
-          <wp:inline distT="0" distB="0" distL="0" distR="0" wp14:anchorId="5974A880" wp14:editId="6B711009">
+          <wp:inline distT="0" distB="0" distL="0" distR="0" wp14:anchorId="0155623B" wp14:editId="43A617DF">
             <wp:extent cx="1885315" cy="1879965"/>
             <wp:effectExtent l="0" t="0" r="635" b="6350"/>
             <wp:docPr id="3" name="Picture 3" descr="Logo, company name&#10;&#10;Description automatically generated"/>
@@ -1148,17 +1148,7 @@
           <w:sz w:val="28"/>
           <w:szCs w:val="28"/>
         </w:rPr>
-        <w:t>Hà Nội, năm 202</w:t>
-      </w:r>
-      <w:r>
-        <w:rPr>
-          <w:b/>
-          <w:bCs/>
-          <w:color w:val="000000" w:themeColor="text1"/>
-          <w:sz w:val="28"/>
-          <w:szCs w:val="28"/>
-        </w:rPr>
-        <w:t>5</w:t>
+        <w:t>Hà Nội, năm 2025</w:t>
       </w:r>
     </w:p>
     <w:p>
@@ -1181,7 +1171,7 @@
         <mc:AlternateContent>
           <mc:Choice Requires="wps">
             <w:drawing>
-              <wp:anchor distT="0" distB="0" distL="114300" distR="114300" simplePos="0" relativeHeight="251663360" behindDoc="1" locked="0" layoutInCell="1" allowOverlap="1" wp14:anchorId="6CE91168" wp14:editId="75853A02">
+              <wp:anchor distT="0" distB="0" distL="114300" distR="114300" simplePos="0" relativeHeight="251659264" behindDoc="1" locked="0" layoutInCell="1" allowOverlap="1" wp14:anchorId="55EEA6D2" wp14:editId="3F829F4E">
                 <wp:simplePos x="0" y="0"/>
                 <wp:positionH relativeFrom="margin">
                   <wp:posOffset>-191135</wp:posOffset>
@@ -1256,7 +1246,7 @@
           </mc:Choice>
           <mc:Fallback>
             <w:pict>
-              <v:rect w14:anchorId="6CE91168" id="Rectangle 14" o:spid="_x0000_s1027" style="position:absolute;left:0;text-align:left;margin-left:-15.05pt;margin-top:-20.25pt;width:450.75pt;height:737.25pt;z-index:-251653120;visibility:visible;mso-wrap-style:square;mso-width-percent:0;mso-height-percent:0;mso-wrap-distance-left:9pt;mso-wrap-distance-top:0;mso-wrap-distance-right:9pt;mso-wrap-distance-bottom:0;mso-position-horizontal:absolute;mso-position-horizontal-relative:margin;mso-position-vertical:absolute;mso-position-vertical-relative:text;mso-width-percent:0;mso-height-percent:0;mso-width-relative:page;mso-height-relative:page;v-text-anchor:middle" o:gfxdata="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" fillcolor="white [3201]" strokecolor="black [3213]" strokeweight="4.5pt">
+              <v:rect w14:anchorId="55EEA6D2" id="Rectangle 14" o:spid="_x0000_s1027" style="position:absolute;left:0;text-align:left;margin-left:-15.05pt;margin-top:-20.25pt;width:450.75pt;height:737.25pt;z-index:-251657216;visibility:visible;mso-wrap-style:square;mso-width-percent:0;mso-height-percent:0;mso-wrap-distance-left:9pt;mso-wrap-distance-top:0;mso-wrap-distance-right:9pt;mso-wrap-distance-bottom:0;mso-position-horizontal:absolute;mso-position-horizontal-relative:margin;mso-position-vertical:absolute;mso-position-vertical-relative:text;mso-width-percent:0;mso-height-percent:0;mso-width-relative:page;mso-height-relative:page;v-text-anchor:middle" o:gfxdata="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" fillcolor="white [3201]" strokecolor="black [3213]" strokeweight="4.5pt">
                 <v:stroke linestyle="thickThin"/>
                 <v:path arrowok="t"/>
                 <v:textbox>
@@ -1321,7 +1311,7 @@
           <w:color w:val="000000" w:themeColor="text1"/>
         </w:rPr>
         <w:drawing>
-          <wp:inline distT="0" distB="0" distL="0" distR="0" wp14:anchorId="3CEEDCEF" wp14:editId="329E8009">
+          <wp:inline distT="0" distB="0" distL="0" distR="0" wp14:anchorId="11264516" wp14:editId="043516FE">
             <wp:extent cx="1885315" cy="1879965"/>
             <wp:effectExtent l="0" t="0" r="635" b="6350"/>
             <wp:docPr id="8" name="Picture 8" descr="Logo, company name&#10;&#10;Description automatically generated"/>
@@ -2399,13 +2389,7 @@
         <w:rPr>
           <w:lang w:val="en-US"/>
         </w:rPr>
-        <w:t xml:space="preserve"> 1</w:t>
-      </w:r>
-      <w:r>
-        <w:rPr>
-          <w:lang w:val="en-US"/>
-        </w:rPr>
-        <w:t xml:space="preserve">                           C</w:t>
+        <w:t xml:space="preserve"> 1                           C</w:t>
       </w:r>
       <w:r>
         <w:t>ÁN BỘ CHẤM THI</w:t>
@@ -2488,27 +2472,7 @@
           <w:sz w:val="28"/>
           <w:szCs w:val="28"/>
         </w:rPr>
-        <w:t xml:space="preserve">Hà Nội, </w:t>
-      </w:r>
-      <w:r>
-        <w:rPr>
-          <w:b/>
-          <w:bCs/>
-          <w:color w:val="000000" w:themeColor="text1"/>
-          <w:sz w:val="28"/>
-          <w:szCs w:val="28"/>
-        </w:rPr>
-        <w:t xml:space="preserve">năm </w:t>
-      </w:r>
-      <w:r>
-        <w:rPr>
-          <w:b/>
-          <w:bCs/>
-          <w:color w:val="000000" w:themeColor="text1"/>
-          <w:sz w:val="28"/>
-          <w:szCs w:val="28"/>
-        </w:rPr>
-        <w:t>2025</w:t>
+        <w:t>Hà Nội, năm 2025</w:t>
       </w:r>
     </w:p>
     <w:p>
@@ -2683,9 +2647,12 @@
       </w:sdtPr>
       <w:sdtEndPr>
         <w:rPr>
+          <w:rFonts w:eastAsiaTheme="minorHAnsi" w:cstheme="minorBidi"/>
           <w:b/>
           <w:bCs/>
           <w:noProof/>
+          <w:sz w:val="26"/>
+          <w:szCs w:val="22"/>
         </w:rPr>
       </w:sdtEndPr>
       <w:sdtContent>
@@ -2873,12 +2840,6 @@
                 <w:webHidden/>
               </w:rPr>
               <w:tab/>
-            </w:r>
-            <w:r>
-              <w:rPr>
-                <w:noProof/>
-                <w:webHidden/>
-              </w:rPr>
               <w:t>5</w:t>
             </w:r>
           </w:hyperlink>
@@ -2911,12 +2872,6 @@
                 <w:webHidden/>
               </w:rPr>
               <w:tab/>
-            </w:r>
-            <w:r>
-              <w:rPr>
-                <w:noProof/>
-                <w:webHidden/>
-              </w:rPr>
               <w:t>5</w:t>
             </w:r>
           </w:hyperlink>
@@ -3365,6 +3320,8 @@
               <w:fldChar w:fldCharType="end"/>
             </w:r>
           </w:hyperlink>
+          <w:bookmarkStart w:id="81" w:name="_GoBack"/>
+          <w:bookmarkEnd w:id="81"/>
         </w:p>
         <w:p>
           <w:pPr>
@@ -4898,9 +4855,7 @@
               <w:tab w:val="right" w:leader="dot" w:pos="9678"/>
             </w:tabs>
             <w:rPr>
-              <w:rFonts w:asciiTheme="minorHAnsi" w:eastAsiaTheme="minorEastAsia" w:hAnsiTheme="minorHAnsi"/>
               <w:noProof/>
-              <w:sz w:val="22"/>
             </w:rPr>
           </w:pPr>
           <w:hyperlink w:anchor="_Toc214221954" w:history="1">
@@ -4989,6 +4944,7 @@
                 <w:webHidden/>
               </w:rPr>
               <w:tab/>
+              <w:t>2</w:t>
             </w:r>
             <w:r>
               <w:rPr>
@@ -5022,7 +4978,7 @@
                 <w:noProof/>
                 <w:webHidden/>
               </w:rPr>
-              <w:t>25</w:t>
+              <w:t>5</w:t>
             </w:r>
             <w:r>
               <w:rPr>
@@ -5041,53 +4997,6 @@
             <w:fldChar w:fldCharType="end"/>
           </w:r>
         </w:p>
-        <w:p>
-          <w:pPr>
-            <w:pStyle w:val="TOC3"/>
-            <w:tabs>
-              <w:tab w:val="right" w:leader="dot" w:pos="9678"/>
-            </w:tabs>
-            <w:rPr>
-              <w:rFonts w:asciiTheme="minorHAnsi" w:eastAsiaTheme="minorEastAsia" w:hAnsiTheme="minorHAnsi"/>
-              <w:noProof/>
-              <w:sz w:val="22"/>
-            </w:rPr>
-          </w:pPr>
-          <w:hyperlink w:anchor="_Toc214223180" w:history="1">
-            <w:r>
-              <w:rPr>
-                <w:rStyle w:val="Hyperlink"/>
-                <w:i/>
-                <w:noProof/>
-                <w:color w:val="000000" w:themeColor="text1"/>
-                <w:u w:val="none"/>
-              </w:rPr>
-              <w:t>4.3.3 Thuật toán hoạt động</w:t>
-            </w:r>
-            <w:r>
-              <w:rPr>
-                <w:noProof/>
-                <w:webHidden/>
-              </w:rPr>
-              <w:tab/>
-            </w:r>
-            <w:r>
-              <w:rPr>
-                <w:noProof/>
-                <w:webHidden/>
-              </w:rPr>
-              <w:t>26</w:t>
-            </w:r>
-          </w:hyperlink>
-        </w:p>
-        <w:p>
-          <w:pPr>
-            <w:rPr>
-              <w:rFonts w:eastAsiaTheme="minorEastAsia"/>
-            </w:rPr>
-          </w:pPr>
-        </w:p>
-        <w:p/>
       </w:sdtContent>
     </w:sdt>
     <w:p>
@@ -5120,9 +5029,9 @@
           <w:szCs w:val="28"/>
         </w:rPr>
       </w:pPr>
-      <w:bookmarkStart w:id="81" w:name="_Toc183098490"/>
-      <w:bookmarkStart w:id="82" w:name="_Toc214221515"/>
-      <w:bookmarkStart w:id="83" w:name="_Toc214221644"/>
+      <w:bookmarkStart w:id="82" w:name="_Toc183098490"/>
+      <w:bookmarkStart w:id="83" w:name="_Toc214221515"/>
+      <w:bookmarkStart w:id="84" w:name="_Toc214221644"/>
       <w:r>
         <w:rPr>
           <w:sz w:val="28"/>
@@ -5131,7 +5040,7 @@
         <w:lastRenderedPageBreak/>
         <w:t xml:space="preserve">CHƯƠNG 1: </w:t>
       </w:r>
-      <w:bookmarkEnd w:id="81"/>
+      <w:bookmarkEnd w:id="82"/>
       <w:r>
         <w:rPr>
           <w:bCs w:val="0"/>
@@ -5140,8 +5049,8 @@
         </w:rPr>
         <w:t>TỔNG QUAN VỀ ĐỀ TÀI</w:t>
       </w:r>
-      <w:bookmarkEnd w:id="82"/>
       <w:bookmarkEnd w:id="83"/>
+      <w:bookmarkEnd w:id="84"/>
     </w:p>
     <w:p>
       <w:pPr>
@@ -5152,8 +5061,8 @@
           <w:color w:val="000000" w:themeColor="text1"/>
         </w:rPr>
       </w:pPr>
-      <w:bookmarkStart w:id="84" w:name="_Toc214221516"/>
-      <w:bookmarkStart w:id="85" w:name="_Toc214221645"/>
+      <w:bookmarkStart w:id="85" w:name="_Toc214221516"/>
+      <w:bookmarkStart w:id="86" w:name="_Toc214221645"/>
       <w:r>
         <w:rPr>
           <w:rFonts w:ascii="Times New Roman" w:hAnsi="Times New Roman" w:cs="Times New Roman"/>
@@ -5162,8 +5071,8 @@
         </w:rPr>
         <w:t>1.1. Giới thiệu chung về Robot AlphaBot</w:t>
       </w:r>
-      <w:bookmarkEnd w:id="84"/>
       <w:bookmarkEnd w:id="85"/>
+      <w:bookmarkEnd w:id="86"/>
     </w:p>
     <w:p>
       <w:pPr>
@@ -5199,7 +5108,7 @@
           <w:noProof/>
         </w:rPr>
         <w:drawing>
-          <wp:inline distT="0" distB="0" distL="0" distR="0" wp14:anchorId="4DCE1603" wp14:editId="358A1C70">
+          <wp:inline distT="0" distB="0" distL="0" distR="0" wp14:anchorId="03BFB205" wp14:editId="6C1D0F94">
             <wp:extent cx="3576484" cy="2678911"/>
             <wp:effectExtent l="0" t="0" r="5080" b="7620"/>
             <wp:docPr id="2" name="Picture 2"/>
@@ -5257,13 +5166,13 @@
       <w:r>
         <w:t xml:space="preserve"> </w:t>
       </w:r>
-      <w:bookmarkStart w:id="86" w:name="_Toc214221517"/>
-      <w:bookmarkStart w:id="87" w:name="_Toc214221646"/>
+      <w:bookmarkStart w:id="87" w:name="_Toc214221517"/>
+      <w:bookmarkStart w:id="88" w:name="_Toc214221646"/>
       <w:r>
         <w:t>1.2. Mục tiêu của bài thực hành</w:t>
       </w:r>
-      <w:bookmarkEnd w:id="86"/>
       <w:bookmarkEnd w:id="87"/>
+      <w:bookmarkEnd w:id="88"/>
     </w:p>
     <w:p>
       <w:pPr>
@@ -5364,13 +5273,13 @@
         <w:lastRenderedPageBreak/>
         <w:t xml:space="preserve"> </w:t>
       </w:r>
-      <w:bookmarkStart w:id="88" w:name="_Toc214221518"/>
-      <w:bookmarkStart w:id="89" w:name="_Toc214221647"/>
+      <w:bookmarkStart w:id="89" w:name="_Toc214221518"/>
+      <w:bookmarkStart w:id="90" w:name="_Toc214221647"/>
       <w:r>
         <w:t>1.3. Mô tả bài toán thực hành</w:t>
       </w:r>
-      <w:bookmarkEnd w:id="88"/>
       <w:bookmarkEnd w:id="89"/>
+      <w:bookmarkEnd w:id="90"/>
     </w:p>
     <w:p>
       <w:pPr>
@@ -5401,13 +5310,7 @@
         </w:numPr>
       </w:pPr>
       <w:r>
-        <w:t xml:space="preserve">Xử lý tốt các </w:t>
-      </w:r>
-      <w:r>
-        <w:t xml:space="preserve">đoạn cua trái, cua phải </w:t>
-      </w:r>
-      <w:r>
-        <w:t>mà không bị văng ra khỏi vạch.</w:t>
+        <w:t>Xử lý tốt các đoạn cua trái, cua phải mà không bị văng ra khỏi vạch.</w:t>
       </w:r>
     </w:p>
     <w:p>
@@ -5431,10 +5334,7 @@
         </w:numPr>
       </w:pPr>
       <w:r>
-        <w:t xml:space="preserve">Tự </w:t>
-      </w:r>
-      <w:r>
-        <w:t>động phát hiện khi bị mất line hoàn toàn và thực thi thuật toán tìm lại line.</w:t>
+        <w:t>Tự động phát hiện khi bị mất line hoàn toàn và thực thi thuật toán tìm lại line.</w:t>
       </w:r>
     </w:p>
     <w:p>
@@ -5448,8 +5348,8 @@
           <w:szCs w:val="28"/>
         </w:rPr>
       </w:pPr>
-      <w:bookmarkStart w:id="90" w:name="_Toc214221519"/>
-      <w:bookmarkStart w:id="91" w:name="_Toc214221648"/>
+      <w:bookmarkStart w:id="91" w:name="_Toc214221519"/>
+      <w:bookmarkStart w:id="92" w:name="_Toc214221648"/>
       <w:r>
         <w:rPr>
           <w:rFonts w:ascii="Times New Roman" w:hAnsi="Times New Roman" w:cs="Times New Roman"/>
@@ -5460,8 +5360,8 @@
         </w:rPr>
         <w:t>CHƯƠNG 2: LÝ THUYẾT VÀ THIẾT BỊ SỬ DỤNG</w:t>
       </w:r>
-      <w:bookmarkEnd w:id="90"/>
       <w:bookmarkEnd w:id="91"/>
+      <w:bookmarkEnd w:id="92"/>
     </w:p>
     <w:p>
       <w:pPr>
@@ -5472,8 +5372,8 @@
           <w:color w:val="auto"/>
         </w:rPr>
       </w:pPr>
-      <w:bookmarkStart w:id="92" w:name="_Toc214221520"/>
-      <w:bookmarkStart w:id="93" w:name="_Toc214221649"/>
+      <w:bookmarkStart w:id="93" w:name="_Toc214221520"/>
+      <w:bookmarkStart w:id="94" w:name="_Toc214221649"/>
       <w:r>
         <w:rPr>
           <w:rFonts w:ascii="Times New Roman" w:hAnsi="Times New Roman" w:cs="Times New Roman"/>
@@ -5490,8 +5390,8 @@
         </w:rPr>
         <w:t>Các thiết bị chính</w:t>
       </w:r>
-      <w:bookmarkEnd w:id="92"/>
       <w:bookmarkEnd w:id="93"/>
+      <w:bookmarkEnd w:id="94"/>
     </w:p>
     <w:p>
       <w:pPr>
@@ -5501,8 +5401,8 @@
           <w:lang w:val="en-US"/>
         </w:rPr>
       </w:pPr>
-      <w:bookmarkStart w:id="94" w:name="_Toc214221521"/>
-      <w:bookmarkStart w:id="95" w:name="_Toc214221650"/>
+      <w:bookmarkStart w:id="95" w:name="_Toc214221521"/>
+      <w:bookmarkStart w:id="96" w:name="_Toc214221650"/>
       <w:r>
         <w:rPr>
           <w:i/>
@@ -5516,8 +5416,8 @@
         </w:rPr>
         <w:t>Khung xe</w:t>
       </w:r>
-      <w:bookmarkEnd w:id="94"/>
       <w:bookmarkEnd w:id="95"/>
+      <w:bookmarkEnd w:id="96"/>
     </w:p>
     <w:p>
       <w:pPr>
@@ -5553,16 +5453,7 @@
           <w:sz w:val="26"/>
           <w:szCs w:val="26"/>
         </w:rPr>
-        <w:t xml:space="preserve"> </w:t>
-      </w:r>
-      <w:r>
-        <w:rPr>
-          <w:rFonts w:eastAsia="Microsoft YaHei"/>
-          <w:color w:val="333333"/>
-          <w:sz w:val="26"/>
-          <w:szCs w:val="26"/>
-        </w:rPr>
-        <w:t>Raspberry Pi: để kết nối Raspberry Pi</w:t>
+        <w:t xml:space="preserve"> Raspberry Pi: để kết nối Raspberry Pi</w:t>
       </w:r>
     </w:p>
     <w:p>
@@ -5599,16 +5490,7 @@
           <w:sz w:val="26"/>
           <w:szCs w:val="26"/>
         </w:rPr>
-        <w:t xml:space="preserve"> </w:t>
-      </w:r>
-      <w:r>
-        <w:rPr>
-          <w:rFonts w:eastAsia="Microsoft YaHei"/>
-          <w:color w:val="333333"/>
-          <w:sz w:val="26"/>
-          <w:szCs w:val="26"/>
-        </w:rPr>
-        <w:t>Arduino: để kết nối Arduino</w:t>
+        <w:t xml:space="preserve"> Arduino: để kết nối Arduino</w:t>
       </w:r>
     </w:p>
     <w:p>
@@ -5645,16 +5527,7 @@
           <w:sz w:val="26"/>
           <w:szCs w:val="26"/>
         </w:rPr>
-        <w:t xml:space="preserve"> </w:t>
-      </w:r>
-      <w:r>
-        <w:rPr>
-          <w:rFonts w:eastAsia="Microsoft YaHei"/>
-          <w:color w:val="333333"/>
-          <w:sz w:val="26"/>
-          <w:szCs w:val="26"/>
-        </w:rPr>
-        <w:t>động cơ</w:t>
+        <w:t xml:space="preserve"> động cơ</w:t>
       </w:r>
     </w:p>
     <w:p>
@@ -5691,16 +5564,7 @@
           <w:sz w:val="26"/>
           <w:szCs w:val="26"/>
         </w:rPr>
-        <w:t xml:space="preserve"> </w:t>
-      </w:r>
-      <w:r>
-        <w:rPr>
-          <w:rFonts w:eastAsia="Microsoft YaHei"/>
-          <w:color w:val="333333"/>
-          <w:sz w:val="26"/>
-          <w:szCs w:val="26"/>
-        </w:rPr>
-        <w:t>mô-đun siêu âm</w:t>
+        <w:t xml:space="preserve"> mô-đun siêu âm</w:t>
       </w:r>
     </w:p>
     <w:p>
@@ -5737,16 +5601,7 @@
           <w:sz w:val="26"/>
           <w:szCs w:val="26"/>
         </w:rPr>
-        <w:t xml:space="preserve"> </w:t>
-      </w:r>
-      <w:r>
-        <w:rPr>
-          <w:rFonts w:eastAsia="Microsoft YaHei"/>
-          <w:color w:val="333333"/>
-          <w:sz w:val="26"/>
-          <w:szCs w:val="26"/>
-        </w:rPr>
-        <w:t>mô-đun servo</w:t>
+        <w:t xml:space="preserve"> mô-đun servo</w:t>
       </w:r>
     </w:p>
     <w:p>
@@ -5783,16 +5638,7 @@
           <w:sz w:val="26"/>
           <w:szCs w:val="26"/>
         </w:rPr>
-        <w:t xml:space="preserve"> </w:t>
-      </w:r>
-      <w:r>
-        <w:rPr>
-          <w:rFonts w:eastAsia="Microsoft YaHei"/>
-          <w:color w:val="333333"/>
-          <w:sz w:val="26"/>
-          <w:szCs w:val="26"/>
-        </w:rPr>
-        <w:t>mô-đun tránh chướng ngại vật</w:t>
+        <w:t xml:space="preserve"> mô-đun tránh chướng ngại vật</w:t>
       </w:r>
     </w:p>
     <w:p>
@@ -5829,16 +5675,7 @@
           <w:sz w:val="26"/>
           <w:szCs w:val="26"/>
         </w:rPr>
-        <w:t xml:space="preserve"> </w:t>
-      </w:r>
-      <w:r>
-        <w:rPr>
-          <w:rFonts w:eastAsia="Microsoft YaHei"/>
-          <w:color w:val="333333"/>
-          <w:sz w:val="26"/>
-          <w:szCs w:val="26"/>
-        </w:rPr>
-        <w:t>đo tốc độ</w:t>
+        <w:t xml:space="preserve"> đo tốc độ</w:t>
       </w:r>
     </w:p>
     <w:p>
@@ -5956,16 +5793,7 @@
           <w:sz w:val="26"/>
           <w:szCs w:val="26"/>
         </w:rPr>
-        <w:t xml:space="preserve"> </w:t>
-      </w:r>
-      <w:r>
-        <w:rPr>
-          <w:rFonts w:eastAsia="Microsoft YaHei"/>
-          <w:color w:val="333333"/>
-          <w:sz w:val="26"/>
-          <w:szCs w:val="26"/>
-        </w:rPr>
-        <w:t>UART: để kết nối mô-đun Bluetooth, để điều khiển robot từ xa qua Bluetooth</w:t>
+        <w:t xml:space="preserve"> UART: để kết nối mô-đun Bluetooth, để điều khiển robot từ xa qua Bluetooth</w:t>
       </w:r>
     </w:p>
     <w:p>
@@ -6002,16 +5830,7 @@
           <w:sz w:val="26"/>
           <w:szCs w:val="26"/>
         </w:rPr>
-        <w:t xml:space="preserve"> </w:t>
-      </w:r>
-      <w:r>
-        <w:rPr>
-          <w:rFonts w:eastAsia="Microsoft YaHei"/>
-          <w:color w:val="333333"/>
-          <w:sz w:val="26"/>
-          <w:szCs w:val="26"/>
-        </w:rPr>
-        <w:t>SPI: để kết nối mô-đun không dây NRF24L01</w:t>
+        <w:t xml:space="preserve"> SPI: để kết nối mô-đun không dây NRF24L01</w:t>
       </w:r>
     </w:p>
     <w:p>
@@ -6048,16 +5867,7 @@
           <w:sz w:val="26"/>
           <w:szCs w:val="26"/>
         </w:rPr>
-        <w:t xml:space="preserve"> </w:t>
-      </w:r>
-      <w:r>
-        <w:rPr>
-          <w:rFonts w:eastAsia="Microsoft YaHei"/>
-          <w:color w:val="333333"/>
-          <w:sz w:val="26"/>
-          <w:szCs w:val="26"/>
-        </w:rPr>
-        <w:t>mô-đun theo dõi dòng</w:t>
+        <w:t xml:space="preserve"> mô-đun theo dõi dòng</w:t>
       </w:r>
     </w:p>
     <w:p>
@@ -6307,8 +6117,8 @@
       <w:pPr>
         <w:pStyle w:val="Heading3"/>
       </w:pPr>
-      <w:bookmarkStart w:id="96" w:name="_Toc214221522"/>
-      <w:bookmarkStart w:id="97" w:name="_Toc214221651"/>
+      <w:bookmarkStart w:id="97" w:name="_Toc214221522"/>
+      <w:bookmarkStart w:id="98" w:name="_Toc214221651"/>
       <w:r>
         <w:rPr>
           <w:noProof/>
@@ -6316,7 +6126,7 @@
         </w:rPr>
         <w:lastRenderedPageBreak/>
         <w:drawing>
-          <wp:inline distT="0" distB="0" distL="0" distR="0" wp14:anchorId="0DF8BF2F" wp14:editId="33CE8307">
+          <wp:inline distT="0" distB="0" distL="0" distR="0" wp14:anchorId="31EB8F96" wp14:editId="34F039D8">
             <wp:extent cx="6151880" cy="4621451"/>
             <wp:effectExtent l="0" t="0" r="1270" b="8255"/>
             <wp:docPr id="4" name="Picture 4" descr="AlphaBot-intro.jpg"/>
@@ -6364,8 +6174,8 @@
           </wp:inline>
         </w:drawing>
       </w:r>
-      <w:bookmarkEnd w:id="96"/>
       <w:bookmarkEnd w:id="97"/>
+      <w:bookmarkEnd w:id="98"/>
     </w:p>
     <w:p>
       <w:pPr>
@@ -6379,8 +6189,8 @@
           <w:lang w:val="en-US"/>
         </w:rPr>
       </w:pPr>
-      <w:bookmarkStart w:id="98" w:name="_Toc214221523"/>
-      <w:bookmarkStart w:id="99" w:name="_Toc214221652"/>
+      <w:bookmarkStart w:id="99" w:name="_Toc214221523"/>
+      <w:bookmarkStart w:id="100" w:name="_Toc214221652"/>
       <w:r>
         <w:rPr>
           <w:b w:val="0"/>
@@ -6431,8 +6241,8 @@
         </w:rPr>
         <w:t>hung của AlphaBot</w:t>
       </w:r>
-      <w:bookmarkEnd w:id="98"/>
       <w:bookmarkEnd w:id="99"/>
+      <w:bookmarkEnd w:id="100"/>
     </w:p>
     <w:p>
       <w:pPr>
@@ -6443,8 +6253,8 @@
           <w:szCs w:val="24"/>
         </w:rPr>
       </w:pPr>
-      <w:bookmarkStart w:id="100" w:name="_Toc214221524"/>
-      <w:bookmarkStart w:id="101" w:name="_Toc214221653"/>
+      <w:bookmarkStart w:id="101" w:name="_Toc214221524"/>
+      <w:bookmarkStart w:id="102" w:name="_Toc214221653"/>
       <w:r>
         <w:rPr>
           <w:i/>
@@ -6453,8 +6263,8 @@
         </w:rPr>
         <w:t>2.1.2. Vi điều khiển Arduino Uno</w:t>
       </w:r>
-      <w:bookmarkEnd w:id="100"/>
       <w:bookmarkEnd w:id="101"/>
+      <w:bookmarkEnd w:id="102"/>
     </w:p>
     <w:p>
       <w:pPr>
@@ -6558,7 +6368,7 @@
           <w:noProof/>
         </w:rPr>
         <w:drawing>
-          <wp:inline distT="0" distB="0" distL="0" distR="0" wp14:anchorId="2CAA6161" wp14:editId="6DCF69F3">
+          <wp:inline distT="0" distB="0" distL="0" distR="0" wp14:anchorId="7EE7F0D3" wp14:editId="230EDB4B">
             <wp:extent cx="3609975" cy="1902542"/>
             <wp:effectExtent l="0" t="0" r="0" b="2540"/>
             <wp:docPr id="6" name="Picture 6" descr="http://k1.arduino.vn/img/2014/05/22/0/479_1231-1400727929-0-arduinounosmd450px1.jpg"/>
@@ -6626,16 +6436,7 @@
           <w:i/>
         </w:rPr>
         <w:lastRenderedPageBreak/>
-        <w:t xml:space="preserve">Hình 3. Arduino </w:t>
-      </w:r>
-      <w:r>
-        <w:rPr>
-          <w:rStyle w:val="Strong"/>
-          <w:b w:val="0"/>
-          <w:bCs w:val="0"/>
-          <w:i/>
-        </w:rPr>
-        <w:t>R3</w:t>
+        <w:t>Hình 3. Arduino R3</w:t>
       </w:r>
     </w:p>
     <w:p>
@@ -6656,7 +6457,7 @@
           <w:noProof/>
         </w:rPr>
         <w:drawing>
-          <wp:inline distT="0" distB="0" distL="0" distR="0" wp14:anchorId="46FE8ED6" wp14:editId="2EBA719F">
+          <wp:inline distT="0" distB="0" distL="0" distR="0" wp14:anchorId="0BFFA3D7" wp14:editId="693D2F8B">
             <wp:extent cx="5692633" cy="5921253"/>
             <wp:effectExtent l="0" t="0" r="3810" b="3810"/>
             <wp:docPr id="5" name="Picture 5"/>
@@ -6711,25 +6512,7 @@
           <w:bCs w:val="0"/>
           <w:i/>
         </w:rPr>
-        <w:t xml:space="preserve">Hình </w:t>
-      </w:r>
-      <w:r>
-        <w:rPr>
-          <w:rStyle w:val="Strong"/>
-          <w:b w:val="0"/>
-          <w:bCs w:val="0"/>
-          <w:i/>
-        </w:rPr>
-        <w:t>4</w:t>
-      </w:r>
-      <w:r>
-        <w:rPr>
-          <w:rStyle w:val="Strong"/>
-          <w:b w:val="0"/>
-          <w:bCs w:val="0"/>
-          <w:i/>
-        </w:rPr>
-        <w:t>. Thông số kĩ thuật của Arduino</w:t>
+        <w:t>Hình 4. Thông số kĩ thuật của Arduino</w:t>
       </w:r>
     </w:p>
     <w:p>
@@ -6737,8 +6520,8 @@
         <w:pStyle w:val="Heading3"/>
         <w:ind w:left="0"/>
       </w:pPr>
-      <w:bookmarkStart w:id="102" w:name="_Toc214221525"/>
-      <w:bookmarkStart w:id="103" w:name="_Toc214221654"/>
+      <w:bookmarkStart w:id="103" w:name="_Toc214221525"/>
+      <w:bookmarkStart w:id="104" w:name="_Toc214221654"/>
       <w:r>
         <w:rPr>
           <w:i/>
@@ -6758,8 +6541,8 @@
         </w:rPr>
         <w:t>ộng cơ DC</w:t>
       </w:r>
-      <w:bookmarkEnd w:id="102"/>
       <w:bookmarkEnd w:id="103"/>
+      <w:bookmarkEnd w:id="104"/>
     </w:p>
     <w:p>
       <w:pPr>
@@ -6993,7 +6776,7 @@
           <w:noProof/>
         </w:rPr>
         <w:drawing>
-          <wp:inline distT="0" distB="0" distL="0" distR="0" wp14:anchorId="7C775B67" wp14:editId="59B93C0C">
+          <wp:inline distT="0" distB="0" distL="0" distR="0" wp14:anchorId="6B55C96D" wp14:editId="551D43F2">
             <wp:extent cx="2109020" cy="2109020"/>
             <wp:effectExtent l="0" t="0" r="5715" b="5715"/>
             <wp:docPr id="16" name="Picture 16" descr="Động cơ DC giảm tốc vàng 2 trục 1:48"/>
@@ -7089,13 +6872,7 @@
         <w:pStyle w:val="NormalWeb"/>
       </w:pPr>
       <w:r>
-        <w:t xml:space="preserve">Vi điều khiển Arduino chỉ hoạt động ở mức 5V và dòng điện rất thấp </w:t>
-      </w:r>
-      <w:r>
-        <w:t>.</w:t>
-      </w:r>
-      <w:r>
-        <w:t>Mức này không đủ để cấp cho động cơ. Do đó, chúng ta cần một mạch công suất trung gian, đó chính là L298P.</w:t>
+        <w:t>Vi điều khiển Arduino chỉ hoạt động ở mức 5V và dòng điện rất thấp .Mức này không đủ để cấp cho động cơ. Do đó, chúng ta cần một mạch công suất trung gian, đó chính là L298P.</w:t>
       </w:r>
     </w:p>
     <w:p>
@@ -7119,10 +6896,7 @@
         <w:t>.</w:t>
       </w:r>
       <w:r>
-        <w:t xml:space="preserve"> Một mạch cầu H về cơ bản</w:t>
-      </w:r>
-      <w:r>
-        <w:t xml:space="preserve"> là một cấu hình gồm 4 công tắc</w:t>
+        <w:t xml:space="preserve"> Một mạch cầu H về cơ bản là một cấu hình gồm 4 công tắc</w:t>
       </w:r>
     </w:p>
     <w:p>
@@ -7846,15 +7620,15 @@
           <w:lang w:val="vi-VN"/>
         </w:rPr>
       </w:pPr>
-      <w:bookmarkStart w:id="104" w:name="_Toc214221526"/>
-      <w:bookmarkStart w:id="105" w:name="_Toc214221655"/>
+      <w:bookmarkStart w:id="105" w:name="_Toc214221526"/>
+      <w:bookmarkStart w:id="106" w:name="_Toc214221655"/>
       <w:r>
         <w:rPr>
           <w:noProof/>
           <w:lang w:val="en-US"/>
         </w:rPr>
         <w:drawing>
-          <wp:inline distT="0" distB="0" distL="0" distR="0" wp14:anchorId="3A968E13" wp14:editId="77D9B83C">
+          <wp:inline distT="0" distB="0" distL="0" distR="0" wp14:anchorId="5EC483BD" wp14:editId="33FEC7EC">
             <wp:extent cx="2234381" cy="2234381"/>
             <wp:effectExtent l="0" t="0" r="0" b="0"/>
             <wp:docPr id="17" name="Picture 17" descr="Mạch Điều Khiển Động Cơ DC L298N - Nshop"/>
@@ -7902,8 +7676,8 @@
           </wp:inline>
         </w:drawing>
       </w:r>
-      <w:bookmarkEnd w:id="104"/>
       <w:bookmarkEnd w:id="105"/>
+      <w:bookmarkEnd w:id="106"/>
     </w:p>
     <w:p>
       <w:pPr>
@@ -7918,8 +7692,8 @@
           <w:lang w:val="vi-VN"/>
         </w:rPr>
       </w:pPr>
-      <w:bookmarkStart w:id="106" w:name="_Toc214221527"/>
-      <w:bookmarkStart w:id="107" w:name="_Toc214221656"/>
+      <w:bookmarkStart w:id="107" w:name="_Toc214221527"/>
+      <w:bookmarkStart w:id="108" w:name="_Toc214221656"/>
       <w:r>
         <w:rPr>
           <w:b w:val="0"/>
@@ -7948,20 +7722,8 @@
           <w:szCs w:val="24"/>
           <w:lang w:val="vi-VN"/>
         </w:rPr>
-        <w:t xml:space="preserve"> </w:t>
-      </w:r>
-      <w:bookmarkStart w:id="108" w:name="_GoBack"/>
-      <w:r>
-        <w:rPr>
-          <w:b w:val="0"/>
-          <w:i/>
-          <w:sz w:val="24"/>
-          <w:szCs w:val="24"/>
-          <w:lang w:val="vi-VN"/>
-        </w:rPr>
-        <w:t>Mạch điều khiển động cơ L298N</w:t>
-      </w:r>
-      <w:bookmarkEnd w:id="106"/>
+        <w:t xml:space="preserve"> Mạch điều khiển động cơ L298N</w:t>
+      </w:r>
       <w:bookmarkEnd w:id="107"/>
       <w:bookmarkEnd w:id="108"/>
     </w:p>
@@ -9323,7 +9085,7 @@
           <w:noProof/>
         </w:rPr>
         <w:drawing>
-          <wp:inline distT="0" distB="0" distL="0" distR="0" wp14:anchorId="4B9EB912" wp14:editId="2B9C5698">
+          <wp:inline distT="0" distB="0" distL="0" distR="0" wp14:anchorId="50486F8A" wp14:editId="05EBF3ED">
             <wp:extent cx="3126105" cy="2772697"/>
             <wp:effectExtent l="0" t="0" r="0" b="8890"/>
             <wp:docPr id="12" name="Picture 12" descr="pzsmocn Tracking Module/Tracker Sensor, Infrared Line Tracking for Robot /  5-ch ITR20001/T Infrared Detector: Amazon.de: Gewerbe, Industrie &amp;  Wissenschaft"/>
@@ -9422,17 +9184,7 @@
           <w:lang w:val="vi-VN"/>
         </w:rPr>
         <w:lastRenderedPageBreak/>
-        <w:t xml:space="preserve">2.1.5 </w:t>
-      </w:r>
-      <w:r>
-        <w:rPr>
-          <w:b/>
-          <w:i/>
-          <w:sz w:val="26"/>
-          <w:szCs w:val="26"/>
-          <w:lang w:val="vi-VN"/>
-        </w:rPr>
-        <w:t>Mạch nguồn và pin</w:t>
+        <w:t>2.1.5 Mạch nguồn và pin</w:t>
       </w:r>
     </w:p>
     <w:p>
@@ -9926,18 +9678,7 @@
       </w:r>
       <w:r>
         <w:br/>
-      </w:r>
-      <w:r>
-        <w:t>A</w:t>
-      </w:r>
-      <w:r>
-        <w:t>,</w:t>
-      </w:r>
-      <w:r>
-        <w:t xml:space="preserve"> </w:t>
-      </w:r>
-      <w:r>
-        <w:t>Thông số kĩ thuật</w:t>
+        <w:t>A, Thông số kĩ thuật</w:t>
       </w:r>
     </w:p>
     <w:tbl>
@@ -10174,13 +9915,7 @@
         <w:pStyle w:val="NormalWeb"/>
       </w:pPr>
       <w:r>
-        <w:t>B</w:t>
-      </w:r>
-      <w:r>
-        <w:t>,</w:t>
-      </w:r>
-      <w:r>
-        <w:t xml:space="preserve"> Nguyên lý hoạt động của cảm biến</w:t>
+        <w:t>B, Nguyên lý hoạt động của cảm biến</w:t>
       </w:r>
     </w:p>
     <w:p>
@@ -10378,17 +10113,7 @@
           <w:bCs w:val="0"/>
           <w:color w:val="auto"/>
         </w:rPr>
-        <w:t>C</w:t>
-      </w:r>
-      <w:r>
-        <w:rPr>
-          <w:rStyle w:val="Strong"/>
-          <w:rFonts w:ascii="Times New Roman" w:hAnsi="Times New Roman" w:cs="Times New Roman"/>
-          <w:b w:val="0"/>
-          <w:bCs w:val="0"/>
-          <w:color w:val="auto"/>
-        </w:rPr>
-        <w:t>,</w:t>
+        <w:t>C,</w:t>
       </w:r>
       <w:r>
         <w:rPr>
@@ -10992,7 +10717,7 @@
         </w:rPr>
         <w:lastRenderedPageBreak/>
         <w:drawing>
-          <wp:inline distT="0" distB="0" distL="0" distR="0" wp14:anchorId="515F26E5" wp14:editId="22ECEB27">
+          <wp:inline distT="0" distB="0" distL="0" distR="0" wp14:anchorId="47F98910" wp14:editId="4B0C0CF8">
             <wp:extent cx="2396613" cy="2396613"/>
             <wp:effectExtent l="0" t="0" r="3810" b="3810"/>
             <wp:docPr id="7" name="Picture 7" descr="Cảm biến siêu âm đo khoảng cách HC-SR04"/>
@@ -11863,7 +11588,7 @@
           <w:noProof/>
         </w:rPr>
         <w:drawing>
-          <wp:inline distT="0" distB="0" distL="0" distR="0" wp14:anchorId="002A2944" wp14:editId="12308E97">
+          <wp:inline distT="0" distB="0" distL="0" distR="0" wp14:anchorId="285A5DFD" wp14:editId="2DD468DC">
             <wp:extent cx="3163529" cy="1268850"/>
             <wp:effectExtent l="0" t="0" r="0" b="7620"/>
             <wp:docPr id="9" name="Picture 9" descr="Cảm Biến Vật Cản Hồng Ngoại - Nshop"/>
@@ -11923,19 +11648,7 @@
         <w:rPr>
           <w:i/>
         </w:rPr>
-        <w:t>Hình</w:t>
-      </w:r>
-      <w:r>
-        <w:rPr>
-          <w:i/>
-        </w:rPr>
-        <w:t xml:space="preserve"> 9.</w:t>
-      </w:r>
-      <w:r>
-        <w:rPr>
-          <w:i/>
-        </w:rPr>
-        <w:t xml:space="preserve"> Cảm biến hồng ngoại</w:t>
+        <w:t>Hình 9. Cảm biến hồng ngoại</w:t>
       </w:r>
     </w:p>
     <w:p>
@@ -12324,10 +12037,7 @@
         <w:pStyle w:val="NormalWeb"/>
       </w:pPr>
       <w:r>
-        <w:t>Quy trình lắp ráp được thực hiện theo tài liệu hư</w:t>
-      </w:r>
-      <w:r>
-        <w:t>ớng dẫn của Waveshare</w:t>
+        <w:t>Quy trình lắp ráp được thực hiện theo tài liệu hướng dẫn của Waveshare</w:t>
       </w:r>
     </w:p>
     <w:p>
@@ -12540,10 +12250,7 @@
         <w:t>Cài đặt Arduino IDE:</w:t>
       </w:r>
       <w:r>
-        <w:t xml:space="preserve"> Tải và cài đặt phiên bản Ar</w:t>
-      </w:r>
-      <w:r>
-        <w:t>duino IDE mới nhất từ trang chủ</w:t>
+        <w:t xml:space="preserve"> Tải và cài đặt phiên bản Arduino IDE mới nhất từ trang chủ</w:t>
       </w:r>
     </w:p>
     <w:p>
@@ -12571,13 +12278,7 @@
         <w:t xml:space="preserve"> TRSenior</w:t>
       </w:r>
       <w:r>
-        <w:t xml:space="preserve"> từ trang wiki của Waveshare. Thêm thư viện này vào Arduino IDE Sketch -&gt; Include</w:t>
-      </w:r>
-      <w:r>
-        <w:t xml:space="preserve"> Library -&gt; Add .ZIP Library</w:t>
-      </w:r>
-      <w:r>
-        <w:t>.</w:t>
+        <w:t xml:space="preserve"> từ trang wiki của Waveshare. Thêm thư viện này vào Arduino IDE Sketch -&gt; Include Library -&gt; Add .ZIP Library.</w:t>
       </w:r>
     </w:p>
     <w:p>
@@ -12675,7 +12376,7 @@
           <w:lang w:val="en-US"/>
         </w:rPr>
         <w:drawing>
-          <wp:inline distT="0" distB="0" distL="0" distR="0" wp14:anchorId="477CE5AA" wp14:editId="1D8390BD">
+          <wp:inline distT="0" distB="0" distL="0" distR="0" wp14:anchorId="48C7915E" wp14:editId="2B20ADFF">
             <wp:extent cx="4051300" cy="3429000"/>
             <wp:effectExtent l="0" t="0" r="6350" b="0"/>
             <wp:docPr id="18" name="Picture 18"/>
@@ -12828,10 +12529,7 @@
         <w:t xml:space="preserve"> </w:t>
       </w:r>
       <w:r>
-        <w:t>Dựa trên quan sát, t</w:t>
-      </w:r>
-      <w:r>
-        <w:t>iến hành điều chỉnh các hằng số</w:t>
+        <w:t>Dựa trên quan sát, tiến hành điều chỉnh các hằng số</w:t>
       </w:r>
       <w:r>
         <w:rPr>
@@ -13032,7 +12730,7 @@
           <w:noProof/>
         </w:rPr>
         <w:drawing>
-          <wp:inline distT="0" distB="0" distL="0" distR="0" wp14:anchorId="1491E7C0" wp14:editId="3C7460B4">
+          <wp:inline distT="0" distB="0" distL="0" distR="0" wp14:anchorId="1FBFEA3A" wp14:editId="20897DB3">
             <wp:extent cx="2339543" cy="1074513"/>
             <wp:effectExtent l="0" t="0" r="3810" b="0"/>
             <wp:docPr id="19" name="Picture 19"/>
@@ -13105,7 +12803,7 @@
           <w:noProof/>
         </w:rPr>
         <w:drawing>
-          <wp:inline distT="0" distB="0" distL="0" distR="0" wp14:anchorId="1205BE00" wp14:editId="409B753E">
+          <wp:inline distT="0" distB="0" distL="0" distR="0" wp14:anchorId="55A81292" wp14:editId="2BDD3D03">
             <wp:extent cx="6151880" cy="3091180"/>
             <wp:effectExtent l="0" t="0" r="1270" b="0"/>
             <wp:docPr id="24" name="Picture 24"/>
@@ -14988,16 +14686,7 @@
           <w:bCs/>
           <w:i/>
         </w:rPr>
-        <w:t>3</w:t>
-      </w:r>
-      <w:r>
-        <w:rPr>
-          <w:rStyle w:val="Strong"/>
-          <w:b/>
-          <w:bCs/>
-          <w:i/>
-        </w:rPr>
-        <w:t xml:space="preserve"> Vòng lặp điều khiển</w:t>
+        <w:t>3 Vòng lặp điều khiển</w:t>
       </w:r>
     </w:p>
     <w:p>
@@ -15522,16 +15211,7 @@
           <w:bCs/>
           <w:i/>
         </w:rPr>
-        <w:t>1</w:t>
-      </w:r>
-      <w:r>
-        <w:rPr>
-          <w:rStyle w:val="Strong"/>
-          <w:b/>
-          <w:bCs/>
-          <w:i/>
-        </w:rPr>
-        <w:t xml:space="preserve"> Mục tiêu</w:t>
+        <w:t>1 Mục tiêu</w:t>
       </w:r>
     </w:p>
     <w:p>
@@ -15608,8 +15288,308 @@
           <w:i/>
           <w:lang w:val="en-US"/>
         </w:rPr>
-        <w:t>3.4</w:t>
-      </w:r>
+        <w:t>3.4.</w:t>
+      </w:r>
+      <w:r>
+        <w:rPr>
+          <w:rStyle w:val="Strong"/>
+          <w:b/>
+          <w:bCs/>
+          <w:i/>
+        </w:rPr>
+        <w:t>2 Khởi tạo</w:t>
+      </w:r>
+    </w:p>
+    <w:p>
+      <w:pPr>
+        <w:pStyle w:val="NormalWeb"/>
+        <w:numPr>
+          <w:ilvl w:val="0"/>
+          <w:numId w:val="77"/>
+        </w:numPr>
+        <w:rPr>
+          <w:b/>
+        </w:rPr>
+      </w:pPr>
+      <w:r>
+        <w:rPr>
+          <w:rStyle w:val="Strong"/>
+          <w:b w:val="0"/>
+        </w:rPr>
+        <w:t>Khai báo các chân kết nối</w:t>
+      </w:r>
+      <w:r>
+        <w:rPr>
+          <w:b/>
+        </w:rPr>
+        <w:t>:</w:t>
+      </w:r>
+    </w:p>
+    <w:p>
+      <w:pPr>
+        <w:pStyle w:val="NormalWeb"/>
+        <w:numPr>
+          <w:ilvl w:val="1"/>
+          <w:numId w:val="77"/>
+        </w:numPr>
+      </w:pPr>
+      <w:r>
+        <w:t>IR trái/phải (</w:t>
+      </w:r>
+      <w:r>
+        <w:rPr>
+          <w:rStyle w:val="HTMLCode"/>
+          <w:rFonts w:ascii="Times New Roman" w:hAnsi="Times New Roman" w:cs="Times New Roman"/>
+          <w:sz w:val="24"/>
+          <w:szCs w:val="24"/>
+        </w:rPr>
+        <w:t>LEFT_SENSOR</w:t>
+      </w:r>
+      <w:r>
+        <w:t xml:space="preserve">, </w:t>
+      </w:r>
+      <w:r>
+        <w:rPr>
+          <w:rStyle w:val="HTMLCode"/>
+          <w:rFonts w:ascii="Times New Roman" w:hAnsi="Times New Roman" w:cs="Times New Roman"/>
+          <w:sz w:val="24"/>
+          <w:szCs w:val="24"/>
+        </w:rPr>
+        <w:t>RIGHT_SENSOR</w:t>
+      </w:r>
+      <w:r>
+        <w:t>)</w:t>
+      </w:r>
+    </w:p>
+    <w:p>
+      <w:pPr>
+        <w:pStyle w:val="NormalWeb"/>
+        <w:numPr>
+          <w:ilvl w:val="1"/>
+          <w:numId w:val="77"/>
+        </w:numPr>
+      </w:pPr>
+      <w:r>
+        <w:t>Siêu âm (</w:t>
+      </w:r>
+      <w:r>
+        <w:rPr>
+          <w:rStyle w:val="HTMLCode"/>
+          <w:rFonts w:ascii="Times New Roman" w:hAnsi="Times New Roman" w:cs="Times New Roman"/>
+          <w:sz w:val="24"/>
+          <w:szCs w:val="24"/>
+        </w:rPr>
+        <w:t>TRIG_PIN</w:t>
+      </w:r>
+      <w:r>
+        <w:t xml:space="preserve">, </w:t>
+      </w:r>
+      <w:r>
+        <w:rPr>
+          <w:rStyle w:val="HTMLCode"/>
+          <w:rFonts w:ascii="Times New Roman" w:hAnsi="Times New Roman" w:cs="Times New Roman"/>
+          <w:sz w:val="24"/>
+          <w:szCs w:val="24"/>
+        </w:rPr>
+        <w:t>ECHO_PIN</w:t>
+      </w:r>
+      <w:r>
+        <w:t>)</w:t>
+      </w:r>
+    </w:p>
+    <w:p>
+      <w:pPr>
+        <w:pStyle w:val="NormalWeb"/>
+        <w:numPr>
+          <w:ilvl w:val="1"/>
+          <w:numId w:val="77"/>
+        </w:numPr>
+      </w:pPr>
+      <w:r>
+        <w:t>Động cơ (</w:t>
+      </w:r>
+      <w:r>
+        <w:rPr>
+          <w:rStyle w:val="HTMLCode"/>
+          <w:rFonts w:ascii="Times New Roman" w:hAnsi="Times New Roman" w:cs="Times New Roman"/>
+          <w:sz w:val="24"/>
+          <w:szCs w:val="24"/>
+        </w:rPr>
+        <w:t>IN1</w:t>
+      </w:r>
+      <w:r>
+        <w:t>–</w:t>
+      </w:r>
+      <w:r>
+        <w:rPr>
+          <w:rStyle w:val="HTMLCode"/>
+          <w:rFonts w:ascii="Times New Roman" w:hAnsi="Times New Roman" w:cs="Times New Roman"/>
+          <w:sz w:val="24"/>
+          <w:szCs w:val="24"/>
+        </w:rPr>
+        <w:t>IN4</w:t>
+      </w:r>
+      <w:r>
+        <w:t xml:space="preserve">, </w:t>
+      </w:r>
+      <w:r>
+        <w:rPr>
+          <w:rStyle w:val="HTMLCode"/>
+          <w:rFonts w:ascii="Times New Roman" w:hAnsi="Times New Roman" w:cs="Times New Roman"/>
+          <w:sz w:val="24"/>
+          <w:szCs w:val="24"/>
+        </w:rPr>
+        <w:t>ENA</w:t>
+      </w:r>
+      <w:r>
+        <w:t xml:space="preserve">, </w:t>
+      </w:r>
+      <w:r>
+        <w:rPr>
+          <w:rStyle w:val="HTMLCode"/>
+          <w:rFonts w:ascii="Times New Roman" w:hAnsi="Times New Roman" w:cs="Times New Roman"/>
+          <w:sz w:val="24"/>
+          <w:szCs w:val="24"/>
+        </w:rPr>
+        <w:t>ENB</w:t>
+      </w:r>
+      <w:r>
+        <w:t>)</w:t>
+      </w:r>
+    </w:p>
+    <w:p>
+      <w:pPr>
+        <w:pStyle w:val="NormalWeb"/>
+        <w:numPr>
+          <w:ilvl w:val="0"/>
+          <w:numId w:val="77"/>
+        </w:numPr>
+        <w:rPr>
+          <w:b/>
+        </w:rPr>
+      </w:pPr>
+      <w:r>
+        <w:rPr>
+          <w:rStyle w:val="Strong"/>
+          <w:b w:val="0"/>
+        </w:rPr>
+        <w:t>Xác định các thông số tốc độ</w:t>
+      </w:r>
+      <w:r>
+        <w:rPr>
+          <w:b/>
+        </w:rPr>
+        <w:t>:</w:t>
+      </w:r>
+    </w:p>
+    <w:p>
+      <w:pPr>
+        <w:pStyle w:val="NormalWeb"/>
+        <w:numPr>
+          <w:ilvl w:val="1"/>
+          <w:numId w:val="77"/>
+        </w:numPr>
+      </w:pPr>
+      <w:r>
+        <w:rPr>
+          <w:rStyle w:val="HTMLCode"/>
+          <w:rFonts w:ascii="Times New Roman" w:hAnsi="Times New Roman" w:cs="Times New Roman"/>
+          <w:sz w:val="24"/>
+          <w:szCs w:val="24"/>
+        </w:rPr>
+        <w:t>FORWARD_SPEED</w:t>
+      </w:r>
+      <w:r>
+        <w:t xml:space="preserve"> → tốc độ tiến thẳng</w:t>
+      </w:r>
+    </w:p>
+    <w:p>
+      <w:pPr>
+        <w:pStyle w:val="NormalWeb"/>
+        <w:numPr>
+          <w:ilvl w:val="1"/>
+          <w:numId w:val="77"/>
+        </w:numPr>
+      </w:pPr>
+      <w:r>
+        <w:rPr>
+          <w:rStyle w:val="HTMLCode"/>
+          <w:rFonts w:ascii="Times New Roman" w:hAnsi="Times New Roman" w:cs="Times New Roman"/>
+          <w:sz w:val="24"/>
+          <w:szCs w:val="24"/>
+        </w:rPr>
+        <w:t>TURN_SPEED</w:t>
+      </w:r>
+      <w:r>
+        <w:t xml:space="preserve"> → tốc độ rẽ nhẹ</w:t>
+      </w:r>
+    </w:p>
+    <w:p>
+      <w:pPr>
+        <w:pStyle w:val="NormalWeb"/>
+        <w:numPr>
+          <w:ilvl w:val="1"/>
+          <w:numId w:val="77"/>
+        </w:numPr>
+      </w:pPr>
+      <w:r>
+        <w:rPr>
+          <w:rStyle w:val="HTMLCode"/>
+          <w:rFonts w:ascii="Times New Roman" w:hAnsi="Times New Roman" w:cs="Times New Roman"/>
+          <w:sz w:val="24"/>
+          <w:szCs w:val="24"/>
+        </w:rPr>
+        <w:t>BACK_SPEED</w:t>
+      </w:r>
+      <w:r>
+        <w:t xml:space="preserve"> → tốc độ lùi</w:t>
+      </w:r>
+    </w:p>
+    <w:p>
+      <w:pPr>
+        <w:pStyle w:val="NormalWeb"/>
+        <w:numPr>
+          <w:ilvl w:val="0"/>
+          <w:numId w:val="77"/>
+        </w:numPr>
+      </w:pPr>
+      <w:r>
+        <w:rPr>
+          <w:rStyle w:val="Strong"/>
+          <w:b w:val="0"/>
+        </w:rPr>
+        <w:t>Xác định ngưỡng khoảng cách trước vật cản</w:t>
+      </w:r>
+      <w:r>
+        <w:t xml:space="preserve">: </w:t>
+      </w:r>
+      <w:r>
+        <w:rPr>
+          <w:rStyle w:val="HTMLCode"/>
+        </w:rPr>
+        <w:t>DIST_THRESHOLD</w:t>
+      </w:r>
+    </w:p>
+    <w:p>
+      <w:pPr>
+        <w:pStyle w:val="NormalWeb"/>
+        <w:numPr>
+          <w:ilvl w:val="0"/>
+          <w:numId w:val="77"/>
+        </w:numPr>
+      </w:pPr>
+      <w:r>
+        <w:t>Cấu hình các chân I/O và khởi tạo Serial để debug.</w:t>
+      </w:r>
+    </w:p>
+    <w:p>
+      <w:pPr>
+        <w:pStyle w:val="Heading3"/>
+        <w:ind w:left="0"/>
+        <w:rPr>
+          <w:i/>
+        </w:rPr>
+      </w:pPr>
       <w:r>
         <w:rPr>
           <w:rStyle w:val="Strong"/>
@@ -15618,7 +15598,7 @@
           <w:i/>
           <w:lang w:val="en-US"/>
         </w:rPr>
-        <w:t>.</w:t>
+        <w:t>3.4.</w:t>
       </w:r>
       <w:r>
         <w:rPr>
@@ -15627,345 +15607,7 @@
           <w:bCs/>
           <w:i/>
         </w:rPr>
-        <w:t>2</w:t>
-      </w:r>
-      <w:r>
-        <w:rPr>
-          <w:rStyle w:val="Strong"/>
-          <w:b/>
-          <w:bCs/>
-          <w:i/>
-        </w:rPr>
-        <w:t xml:space="preserve"> Khởi tạo</w:t>
-      </w:r>
-    </w:p>
-    <w:p>
-      <w:pPr>
-        <w:pStyle w:val="NormalWeb"/>
-        <w:numPr>
-          <w:ilvl w:val="0"/>
-          <w:numId w:val="77"/>
-        </w:numPr>
-        <w:rPr>
-          <w:b/>
-        </w:rPr>
-      </w:pPr>
-      <w:r>
-        <w:rPr>
-          <w:rStyle w:val="Strong"/>
-          <w:b w:val="0"/>
-        </w:rPr>
-        <w:t>Khai báo các chân kết nối</w:t>
-      </w:r>
-      <w:r>
-        <w:rPr>
-          <w:b/>
-        </w:rPr>
-        <w:t>:</w:t>
-      </w:r>
-    </w:p>
-    <w:p>
-      <w:pPr>
-        <w:pStyle w:val="NormalWeb"/>
-        <w:numPr>
-          <w:ilvl w:val="1"/>
-          <w:numId w:val="77"/>
-        </w:numPr>
-      </w:pPr>
-      <w:r>
-        <w:t>IR trái/phải (</w:t>
-      </w:r>
-      <w:r>
-        <w:rPr>
-          <w:rStyle w:val="HTMLCode"/>
-          <w:rFonts w:ascii="Times New Roman" w:hAnsi="Times New Roman" w:cs="Times New Roman"/>
-          <w:sz w:val="24"/>
-          <w:szCs w:val="24"/>
-        </w:rPr>
-        <w:t>LEFT_SENSOR</w:t>
-      </w:r>
-      <w:r>
-        <w:t xml:space="preserve">, </w:t>
-      </w:r>
-      <w:r>
-        <w:rPr>
-          <w:rStyle w:val="HTMLCode"/>
-          <w:rFonts w:ascii="Times New Roman" w:hAnsi="Times New Roman" w:cs="Times New Roman"/>
-          <w:sz w:val="24"/>
-          <w:szCs w:val="24"/>
-        </w:rPr>
-        <w:t>RIGHT_SENSOR</w:t>
-      </w:r>
-      <w:r>
-        <w:t>)</w:t>
-      </w:r>
-    </w:p>
-    <w:p>
-      <w:pPr>
-        <w:pStyle w:val="NormalWeb"/>
-        <w:numPr>
-          <w:ilvl w:val="1"/>
-          <w:numId w:val="77"/>
-        </w:numPr>
-      </w:pPr>
-      <w:r>
-        <w:t>Siêu âm (</w:t>
-      </w:r>
-      <w:r>
-        <w:rPr>
-          <w:rStyle w:val="HTMLCode"/>
-          <w:rFonts w:ascii="Times New Roman" w:hAnsi="Times New Roman" w:cs="Times New Roman"/>
-          <w:sz w:val="24"/>
-          <w:szCs w:val="24"/>
-        </w:rPr>
-        <w:t>TRIG_PIN</w:t>
-      </w:r>
-      <w:r>
-        <w:t xml:space="preserve">, </w:t>
-      </w:r>
-      <w:r>
-        <w:rPr>
-          <w:rStyle w:val="HTMLCode"/>
-          <w:rFonts w:ascii="Times New Roman" w:hAnsi="Times New Roman" w:cs="Times New Roman"/>
-          <w:sz w:val="24"/>
-          <w:szCs w:val="24"/>
-        </w:rPr>
-        <w:t>ECHO_PIN</w:t>
-      </w:r>
-      <w:r>
-        <w:t>)</w:t>
-      </w:r>
-    </w:p>
-    <w:p>
-      <w:pPr>
-        <w:pStyle w:val="NormalWeb"/>
-        <w:numPr>
-          <w:ilvl w:val="1"/>
-          <w:numId w:val="77"/>
-        </w:numPr>
-      </w:pPr>
-      <w:r>
-        <w:t>Động cơ (</w:t>
-      </w:r>
-      <w:r>
-        <w:rPr>
-          <w:rStyle w:val="HTMLCode"/>
-          <w:rFonts w:ascii="Times New Roman" w:hAnsi="Times New Roman" w:cs="Times New Roman"/>
-          <w:sz w:val="24"/>
-          <w:szCs w:val="24"/>
-        </w:rPr>
-        <w:t>IN1</w:t>
-      </w:r>
-      <w:r>
-        <w:t>–</w:t>
-      </w:r>
-      <w:r>
-        <w:rPr>
-          <w:rStyle w:val="HTMLCode"/>
-          <w:rFonts w:ascii="Times New Roman" w:hAnsi="Times New Roman" w:cs="Times New Roman"/>
-          <w:sz w:val="24"/>
-          <w:szCs w:val="24"/>
-        </w:rPr>
-        <w:t>IN4</w:t>
-      </w:r>
-      <w:r>
-        <w:t xml:space="preserve">, </w:t>
-      </w:r>
-      <w:r>
-        <w:rPr>
-          <w:rStyle w:val="HTMLCode"/>
-          <w:rFonts w:ascii="Times New Roman" w:hAnsi="Times New Roman" w:cs="Times New Roman"/>
-          <w:sz w:val="24"/>
-          <w:szCs w:val="24"/>
-        </w:rPr>
-        <w:t>ENA</w:t>
-      </w:r>
-      <w:r>
-        <w:t xml:space="preserve">, </w:t>
-      </w:r>
-      <w:r>
-        <w:rPr>
-          <w:rStyle w:val="HTMLCode"/>
-          <w:rFonts w:ascii="Times New Roman" w:hAnsi="Times New Roman" w:cs="Times New Roman"/>
-          <w:sz w:val="24"/>
-          <w:szCs w:val="24"/>
-        </w:rPr>
-        <w:t>ENB</w:t>
-      </w:r>
-      <w:r>
-        <w:t>)</w:t>
-      </w:r>
-    </w:p>
-    <w:p>
-      <w:pPr>
-        <w:pStyle w:val="NormalWeb"/>
-        <w:numPr>
-          <w:ilvl w:val="0"/>
-          <w:numId w:val="77"/>
-        </w:numPr>
-        <w:rPr>
-          <w:b/>
-        </w:rPr>
-      </w:pPr>
-      <w:r>
-        <w:rPr>
-          <w:rStyle w:val="Strong"/>
-          <w:b w:val="0"/>
-        </w:rPr>
-        <w:t>Xác định các thông số tốc độ</w:t>
-      </w:r>
-      <w:r>
-        <w:rPr>
-          <w:b/>
-        </w:rPr>
-        <w:t>:</w:t>
-      </w:r>
-    </w:p>
-    <w:p>
-      <w:pPr>
-        <w:pStyle w:val="NormalWeb"/>
-        <w:numPr>
-          <w:ilvl w:val="1"/>
-          <w:numId w:val="77"/>
-        </w:numPr>
-      </w:pPr>
-      <w:r>
-        <w:rPr>
-          <w:rStyle w:val="HTMLCode"/>
-          <w:rFonts w:ascii="Times New Roman" w:hAnsi="Times New Roman" w:cs="Times New Roman"/>
-          <w:sz w:val="24"/>
-          <w:szCs w:val="24"/>
-        </w:rPr>
-        <w:t>FORWARD_SPEED</w:t>
-      </w:r>
-      <w:r>
-        <w:t xml:space="preserve"> → tốc độ tiến thẳng</w:t>
-      </w:r>
-    </w:p>
-    <w:p>
-      <w:pPr>
-        <w:pStyle w:val="NormalWeb"/>
-        <w:numPr>
-          <w:ilvl w:val="1"/>
-          <w:numId w:val="77"/>
-        </w:numPr>
-      </w:pPr>
-      <w:r>
-        <w:rPr>
-          <w:rStyle w:val="HTMLCode"/>
-          <w:rFonts w:ascii="Times New Roman" w:hAnsi="Times New Roman" w:cs="Times New Roman"/>
-          <w:sz w:val="24"/>
-          <w:szCs w:val="24"/>
-        </w:rPr>
-        <w:t>TURN_SPEED</w:t>
-      </w:r>
-      <w:r>
-        <w:t xml:space="preserve"> → tốc độ rẽ nhẹ</w:t>
-      </w:r>
-    </w:p>
-    <w:p>
-      <w:pPr>
-        <w:pStyle w:val="NormalWeb"/>
-        <w:numPr>
-          <w:ilvl w:val="1"/>
-          <w:numId w:val="77"/>
-        </w:numPr>
-      </w:pPr>
-      <w:r>
-        <w:rPr>
-          <w:rStyle w:val="HTMLCode"/>
-          <w:rFonts w:ascii="Times New Roman" w:hAnsi="Times New Roman" w:cs="Times New Roman"/>
-          <w:sz w:val="24"/>
-          <w:szCs w:val="24"/>
-        </w:rPr>
-        <w:t>BACK_SPEED</w:t>
-      </w:r>
-      <w:r>
-        <w:t xml:space="preserve"> → tốc độ lùi</w:t>
-      </w:r>
-    </w:p>
-    <w:p>
-      <w:pPr>
-        <w:pStyle w:val="NormalWeb"/>
-        <w:numPr>
-          <w:ilvl w:val="0"/>
-          <w:numId w:val="77"/>
-        </w:numPr>
-      </w:pPr>
-      <w:r>
-        <w:rPr>
-          <w:rStyle w:val="Strong"/>
-          <w:b w:val="0"/>
-        </w:rPr>
-        <w:t>Xác định ngưỡng khoảng cách trước vật cản</w:t>
-      </w:r>
-      <w:r>
-        <w:t xml:space="preserve">: </w:t>
-      </w:r>
-      <w:r>
-        <w:rPr>
-          <w:rStyle w:val="HTMLCode"/>
-        </w:rPr>
-        <w:t>DIST_THRESHOLD</w:t>
-      </w:r>
-    </w:p>
-    <w:p>
-      <w:pPr>
-        <w:pStyle w:val="NormalWeb"/>
-        <w:numPr>
-          <w:ilvl w:val="0"/>
-          <w:numId w:val="77"/>
-        </w:numPr>
-      </w:pPr>
-      <w:r>
-        <w:t>Cấu hình các chân I/O và khởi tạo Serial để debug.</w:t>
-      </w:r>
-    </w:p>
-    <w:p>
-      <w:pPr>
-        <w:pStyle w:val="Heading3"/>
-        <w:ind w:left="0"/>
-        <w:rPr>
-          <w:i/>
-        </w:rPr>
-      </w:pPr>
-      <w:r>
-        <w:rPr>
-          <w:rStyle w:val="Strong"/>
-          <w:b/>
-          <w:bCs/>
-          <w:i/>
-          <w:lang w:val="en-US"/>
-        </w:rPr>
-        <w:t>3.4</w:t>
-      </w:r>
-      <w:r>
-        <w:rPr>
-          <w:rStyle w:val="Strong"/>
-          <w:b/>
-          <w:bCs/>
-          <w:i/>
-          <w:lang w:val="en-US"/>
-        </w:rPr>
-        <w:t>.</w:t>
-      </w:r>
-      <w:r>
-        <w:rPr>
-          <w:rStyle w:val="Strong"/>
-          <w:b/>
-          <w:bCs/>
-          <w:i/>
-        </w:rPr>
-        <w:t>3</w:t>
-      </w:r>
-      <w:r>
-        <w:rPr>
-          <w:rStyle w:val="Strong"/>
-          <w:b/>
-          <w:bCs/>
-          <w:i/>
-        </w:rPr>
-        <w:t xml:space="preserve"> Vòng lặp điều khiển</w:t>
+        <w:t>3 Vòng lặp điều khiển</w:t>
       </w:r>
     </w:p>
     <w:p>
@@ -16988,25 +16630,7 @@
           <w:sz w:val="26"/>
           <w:szCs w:val="26"/>
         </w:rPr>
-        <w:t xml:space="preserve">4.1.2 </w:t>
-      </w:r>
-      <w:r>
-        <w:rPr>
-          <w:b/>
-          <w:i/>
-          <w:sz w:val="26"/>
-          <w:szCs w:val="26"/>
-        </w:rPr>
-        <w:t>Mã nguồn</w:t>
-      </w:r>
-      <w:r>
-        <w:rPr>
-          <w:b/>
-          <w:i/>
-          <w:sz w:val="26"/>
-          <w:szCs w:val="26"/>
-        </w:rPr>
-        <w:t xml:space="preserve"> </w:t>
+        <w:t xml:space="preserve">4.1.2 Mã nguồn </w:t>
       </w:r>
     </w:p>
     <w:p>
@@ -17364,10 +16988,7 @@
         <w:pStyle w:val="NormalWeb"/>
       </w:pPr>
       <w:r>
-        <w:t>D</w:t>
-      </w:r>
-      <w:r>
-        <w:t>ùng để đo khoảng cách người–xe.</w:t>
+        <w:t>Dùng để đo khoảng cách người–xe.</w:t>
       </w:r>
     </w:p>
     <w:p>
@@ -27849,390 +27470,6 @@
         </w:rPr>
         <w:t>Tiến và nghiêng sang trái</w:t>
       </w:r>
-    </w:p>
-    <w:p>
-      <w:pPr>
-        <w:pStyle w:val="Heading2"/>
-        <w:spacing w:line="240" w:lineRule="auto"/>
-        <w:rPr>
-          <w:rFonts w:ascii="Times New Roman" w:hAnsi="Times New Roman" w:cs="Times New Roman"/>
-          <w:i/>
-          <w:color w:val="000000" w:themeColor="text1"/>
-        </w:rPr>
-      </w:pPr>
-      <w:bookmarkStart w:id="273" w:name="_Toc214221611"/>
-      <w:bookmarkStart w:id="274" w:name="_Toc214221740"/>
-      <w:r>
-        <w:rPr>
-          <w:rStyle w:val="Strong"/>
-          <w:rFonts w:ascii="Times New Roman" w:hAnsi="Times New Roman" w:cs="Times New Roman"/>
-          <w:bCs w:val="0"/>
-          <w:i/>
-          <w:color w:val="000000" w:themeColor="text1"/>
-        </w:rPr>
-        <w:t>4.3.3 Thuật toán hoạt động</w:t>
-      </w:r>
-      <w:bookmarkEnd w:id="273"/>
-      <w:bookmarkEnd w:id="274"/>
-    </w:p>
-    <w:p>
-      <w:pPr>
-        <w:pStyle w:val="Heading3"/>
-        <w:ind w:left="0"/>
-        <w:rPr>
-          <w:color w:val="000000" w:themeColor="text1"/>
-          <w:sz w:val="24"/>
-          <w:szCs w:val="24"/>
-        </w:rPr>
-      </w:pPr>
-      <w:bookmarkStart w:id="275" w:name="_Toc214221612"/>
-      <w:bookmarkStart w:id="276" w:name="_Toc214221741"/>
-      <w:r>
-        <w:rPr>
-          <w:rStyle w:val="Strong"/>
-          <w:bCs/>
-          <w:color w:val="000000" w:themeColor="text1"/>
-          <w:sz w:val="24"/>
-          <w:szCs w:val="24"/>
-        </w:rPr>
-        <w:t>1. Đọc trạng thái cảm biến</w:t>
-      </w:r>
-      <w:bookmarkEnd w:id="275"/>
-      <w:bookmarkEnd w:id="276"/>
-    </w:p>
-    <w:p>
-      <w:pPr>
-        <w:pStyle w:val="NormalWeb"/>
-        <w:numPr>
-          <w:ilvl w:val="0"/>
-          <w:numId w:val="57"/>
-        </w:numPr>
-        <w:rPr>
-          <w:color w:val="000000" w:themeColor="text1"/>
-        </w:rPr>
-      </w:pPr>
-      <w:r>
-        <w:rPr>
-          <w:color w:val="000000" w:themeColor="text1"/>
-        </w:rPr>
-        <w:t xml:space="preserve">IR trái </w:t>
-      </w:r>
-      <w:r>
-        <w:rPr>
-          <w:color w:val="000000" w:themeColor="text1"/>
-        </w:rPr>
-        <w:t xml:space="preserve">→ </w:t>
-      </w:r>
-      <w:r>
-        <w:rPr>
-          <w:color w:val="000000" w:themeColor="text1"/>
-        </w:rPr>
-        <w:t>obstacleL</w:t>
-      </w:r>
-    </w:p>
-    <w:p>
-      <w:pPr>
-        <w:pStyle w:val="NormalWeb"/>
-        <w:numPr>
-          <w:ilvl w:val="0"/>
-          <w:numId w:val="57"/>
-        </w:numPr>
-        <w:rPr>
-          <w:color w:val="000000" w:themeColor="text1"/>
-        </w:rPr>
-      </w:pPr>
-      <w:r>
-        <w:rPr>
-          <w:color w:val="000000" w:themeColor="text1"/>
-        </w:rPr>
-        <w:t xml:space="preserve">IR phải </w:t>
-      </w:r>
-      <w:r>
-        <w:rPr>
-          <w:color w:val="000000" w:themeColor="text1"/>
-        </w:rPr>
-        <w:t xml:space="preserve">→ </w:t>
-      </w:r>
-      <w:r>
-        <w:rPr>
-          <w:color w:val="000000" w:themeColor="text1"/>
-        </w:rPr>
-        <w:t>obstacleR</w:t>
-      </w:r>
-    </w:p>
-    <w:p>
-      <w:pPr>
-        <w:pStyle w:val="NormalWeb"/>
-        <w:numPr>
-          <w:ilvl w:val="0"/>
-          <w:numId w:val="57"/>
-        </w:numPr>
-        <w:rPr>
-          <w:color w:val="000000" w:themeColor="text1"/>
-        </w:rPr>
-      </w:pPr>
-      <w:r>
-        <w:rPr>
-          <w:color w:val="000000" w:themeColor="text1"/>
-        </w:rPr>
-        <w:t xml:space="preserve">Siêu âm </w:t>
-      </w:r>
-      <w:r>
-        <w:rPr>
-          <w:color w:val="000000" w:themeColor="text1"/>
-        </w:rPr>
-        <w:t xml:space="preserve">→ </w:t>
-      </w:r>
-      <w:r>
-        <w:rPr>
-          <w:color w:val="000000" w:themeColor="text1"/>
-        </w:rPr>
-        <w:t>obstacleFront</w:t>
-      </w:r>
-    </w:p>
-    <w:p>
-      <w:pPr>
-        <w:pStyle w:val="Heading3"/>
-        <w:ind w:left="0"/>
-        <w:rPr>
-          <w:color w:val="000000" w:themeColor="text1"/>
-          <w:sz w:val="24"/>
-          <w:szCs w:val="24"/>
-        </w:rPr>
-      </w:pPr>
-      <w:bookmarkStart w:id="277" w:name="_Toc214221613"/>
-      <w:bookmarkStart w:id="278" w:name="_Toc214221742"/>
-      <w:r>
-        <w:rPr>
-          <w:rStyle w:val="Strong"/>
-          <w:bCs/>
-          <w:color w:val="000000" w:themeColor="text1"/>
-          <w:sz w:val="24"/>
-          <w:szCs w:val="24"/>
-        </w:rPr>
-        <w:t>2. Quyết định hướng tránh</w:t>
-      </w:r>
-      <w:bookmarkEnd w:id="277"/>
-      <w:bookmarkEnd w:id="278"/>
-    </w:p>
-    <w:p>
-      <w:pPr>
-        <w:pStyle w:val="NormalWeb"/>
-        <w:numPr>
-          <w:ilvl w:val="0"/>
-          <w:numId w:val="59"/>
-        </w:numPr>
-        <w:rPr>
-          <w:color w:val="000000" w:themeColor="text1"/>
-        </w:rPr>
-      </w:pPr>
-      <w:r>
-        <w:rPr>
-          <w:color w:val="000000" w:themeColor="text1"/>
-        </w:rPr>
-        <w:t>Tránh vật cản trước</w:t>
-      </w:r>
-    </w:p>
-    <w:p>
-      <w:pPr>
-        <w:pStyle w:val="NormalWeb"/>
-        <w:numPr>
-          <w:ilvl w:val="0"/>
-          <w:numId w:val="59"/>
-        </w:numPr>
-        <w:rPr>
-          <w:color w:val="000000" w:themeColor="text1"/>
-        </w:rPr>
-      </w:pPr>
-      <w:r>
-        <w:rPr>
-          <w:color w:val="000000" w:themeColor="text1"/>
-        </w:rPr>
-        <w:t>Tránh trái</w:t>
-      </w:r>
-    </w:p>
-    <w:p>
-      <w:pPr>
-        <w:pStyle w:val="NormalWeb"/>
-        <w:numPr>
-          <w:ilvl w:val="0"/>
-          <w:numId w:val="59"/>
-        </w:numPr>
-        <w:rPr>
-          <w:color w:val="000000" w:themeColor="text1"/>
-        </w:rPr>
-      </w:pPr>
-      <w:r>
-        <w:rPr>
-          <w:color w:val="000000" w:themeColor="text1"/>
-        </w:rPr>
-        <w:t>Tránh phải</w:t>
-      </w:r>
-    </w:p>
-    <w:p>
-      <w:pPr>
-        <w:pStyle w:val="NormalWeb"/>
-        <w:numPr>
-          <w:ilvl w:val="0"/>
-          <w:numId w:val="59"/>
-        </w:numPr>
-        <w:rPr>
-          <w:color w:val="000000" w:themeColor="text1"/>
-        </w:rPr>
-      </w:pPr>
-      <w:r>
-        <w:rPr>
-          <w:color w:val="000000" w:themeColor="text1"/>
-        </w:rPr>
-        <w:t>Nếu không có → đi thẳng</w:t>
-      </w:r>
-    </w:p>
-    <w:p>
-      <w:pPr>
-        <w:pStyle w:val="Heading3"/>
-        <w:ind w:left="0"/>
-        <w:rPr>
-          <w:color w:val="000000" w:themeColor="text1"/>
-          <w:sz w:val="24"/>
-          <w:szCs w:val="24"/>
-        </w:rPr>
-      </w:pPr>
-      <w:bookmarkStart w:id="279" w:name="_Toc214221614"/>
-      <w:bookmarkStart w:id="280" w:name="_Toc214221743"/>
-      <w:r>
-        <w:rPr>
-          <w:rStyle w:val="Strong"/>
-          <w:bCs/>
-          <w:color w:val="000000" w:themeColor="text1"/>
-          <w:sz w:val="24"/>
-          <w:szCs w:val="24"/>
-        </w:rPr>
-        <w:t>3. Điều khiển động cơ theo trạng thái</w:t>
-      </w:r>
-      <w:bookmarkEnd w:id="279"/>
-      <w:bookmarkEnd w:id="280"/>
-    </w:p>
-    <w:p>
-      <w:pPr>
-        <w:pStyle w:val="NormalWeb"/>
-        <w:numPr>
-          <w:ilvl w:val="0"/>
-          <w:numId w:val="58"/>
-        </w:numPr>
-        <w:rPr>
-          <w:color w:val="000000" w:themeColor="text1"/>
-        </w:rPr>
-      </w:pPr>
-      <w:r>
-        <w:rPr>
-          <w:color w:val="000000" w:themeColor="text1"/>
-        </w:rPr>
-        <w:t xml:space="preserve">Lùi + Rẽ </w:t>
-      </w:r>
-      <w:r>
-        <w:rPr>
-          <w:color w:val="000000" w:themeColor="text1"/>
-        </w:rPr>
-        <w:t xml:space="preserve">→ </w:t>
-      </w:r>
-      <w:r>
-        <w:rPr>
-          <w:color w:val="000000" w:themeColor="text1"/>
-        </w:rPr>
-        <w:softHyphen/>
-      </w:r>
-      <w:r>
-        <w:rPr>
-          <w:color w:val="000000" w:themeColor="text1"/>
-        </w:rPr>
-        <w:t>khi gặp vật cản</w:t>
-      </w:r>
-    </w:p>
-    <w:p>
-      <w:pPr>
-        <w:pStyle w:val="NormalWeb"/>
-        <w:numPr>
-          <w:ilvl w:val="0"/>
-          <w:numId w:val="58"/>
-        </w:numPr>
-        <w:rPr>
-          <w:color w:val="000000" w:themeColor="text1"/>
-        </w:rPr>
-      </w:pPr>
-      <w:r>
-        <w:rPr>
-          <w:color w:val="000000" w:themeColor="text1"/>
-        </w:rPr>
-        <w:t xml:space="preserve">Tiến nhẹ </w:t>
-      </w:r>
-      <w:r>
-        <w:rPr>
-          <w:color w:val="000000" w:themeColor="text1"/>
-        </w:rPr>
-        <w:t xml:space="preserve">→ </w:t>
-      </w:r>
-      <w:r>
-        <w:rPr>
-          <w:color w:val="000000" w:themeColor="text1"/>
-        </w:rPr>
-        <w:t>để điều chỉnh lại hướng</w:t>
-      </w:r>
-    </w:p>
-    <w:p>
-      <w:pPr>
-        <w:pStyle w:val="NormalWeb"/>
-        <w:numPr>
-          <w:ilvl w:val="0"/>
-          <w:numId w:val="58"/>
-        </w:numPr>
-        <w:rPr>
-          <w:color w:val="000000" w:themeColor="text1"/>
-        </w:rPr>
-      </w:pPr>
-      <w:r>
-        <w:rPr>
-          <w:color w:val="000000" w:themeColor="text1"/>
-        </w:rPr>
-        <w:t xml:space="preserve">Tiến thẳng </w:t>
-      </w:r>
-      <w:r>
-        <w:rPr>
-          <w:color w:val="000000" w:themeColor="text1"/>
-        </w:rPr>
-        <w:t xml:space="preserve">→ </w:t>
-      </w:r>
-      <w:r>
-        <w:rPr>
-          <w:color w:val="000000" w:themeColor="text1"/>
-        </w:rPr>
-        <w:t xml:space="preserve"> khi không còn vật cản</w:t>
-      </w:r>
-    </w:p>
-    <w:p>
-      <w:pPr>
-        <w:pStyle w:val="Heading3"/>
-        <w:ind w:left="0"/>
-        <w:rPr>
-          <w:color w:val="000000" w:themeColor="text1"/>
-          <w:sz w:val="24"/>
-          <w:szCs w:val="24"/>
-          <w:lang w:val="en-US"/>
-        </w:rPr>
-      </w:pPr>
-      <w:bookmarkStart w:id="281" w:name="_Toc214221615"/>
-      <w:bookmarkStart w:id="282" w:name="_Toc214221744"/>
-      <w:r>
-        <w:rPr>
-          <w:rStyle w:val="Strong"/>
-          <w:bCs/>
-          <w:color w:val="000000" w:themeColor="text1"/>
-          <w:sz w:val="24"/>
-          <w:szCs w:val="24"/>
-        </w:rPr>
-        <w:t>4. Lặp liên tục trong vòng lặp chính (loop)</w:t>
-      </w:r>
-      <w:bookmarkEnd w:id="281"/>
-      <w:bookmarkEnd w:id="282"/>
     </w:p>
     <w:sectPr>
       <w:headerReference w:type="default" r:id="rId25"/>
@@ -28401,7 +27638,15 @@
         <w:sz w:val="20"/>
         <w:szCs w:val="20"/>
       </w:rPr>
-      <w:t>Nhóm 3 – CNTT 17-15</w:t>
+      <w:t>Nhóm 11</w:t>
+    </w:r>
+    <w:r>
+      <w:rPr>
+        <w:rFonts w:eastAsiaTheme="majorEastAsia" w:cs="Times New Roman"/>
+        <w:sz w:val="20"/>
+        <w:szCs w:val="20"/>
+      </w:rPr>
+      <w:t xml:space="preserve"> – CNTT 17-01</w:t>
     </w:r>
     <w:r>
       <w:rPr>
@@ -28509,12 +27754,11 @@
         <w:szCs w:val="20"/>
       </w:rPr>
       <w:alias w:val="Title"/>
-      <w:id w:val="-816637433"/>
+      <w:id w:val="-780336960"/>
       <w:showingPlcHdr/>
       <w:dataBinding w:prefixMappings="xmlns:ns0='http://schemas.openxmlformats.org/package/2006/metadata/core-properties' xmlns:ns1='http://purl.org/dc/elements/1.1/'" w:xpath="/ns0:coreProperties[1]/ns1:title[1]" w:storeItemID="{6C3C8BC8-F283-45AE-878A-BAB7291924A1}"/>
       <w:text/>
     </w:sdtPr>
-    <w:sdtEndPr/>
     <w:sdtContent>
       <w:p>
         <w:pPr>
@@ -28562,12 +27806,11 @@
         <w:szCs w:val="20"/>
       </w:rPr>
       <w:alias w:val="Title"/>
-      <w:id w:val="-636884187"/>
+      <w:id w:val="367720839"/>
       <w:showingPlcHdr/>
       <w:dataBinding w:prefixMappings="xmlns:ns0='http://schemas.openxmlformats.org/package/2006/metadata/core-properties' xmlns:ns1='http://purl.org/dc/elements/1.1/'" w:xpath="/ns0:coreProperties[1]/ns1:title[1]" w:storeItemID="{6C3C8BC8-F283-45AE-878A-BAB7291924A1}"/>
       <w:text/>
     </w:sdtPr>
-    <w:sdtEndPr/>
     <w:sdtContent>
       <w:p>
         <w:pPr>
@@ -42201,7 +41444,7 @@
 </file>
 
 <file path=customXml/itemProps1.xml><?xml version="1.0" encoding="utf-8"?>
-<ds:datastoreItem xmlns:ds="http://schemas.openxmlformats.org/officeDocument/2006/customXml" ds:itemID="{D435893D-F963-4DF2-BC8D-5C1D130B4E9F}">
+<ds:datastoreItem xmlns:ds="http://schemas.openxmlformats.org/officeDocument/2006/customXml" ds:itemID="{542AA142-C24D-416B-B9FB-2561EE859B2B}">
   <ds:schemaRefs>
     <ds:schemaRef ds:uri="http://schemas.openxmlformats.org/officeDocument/2006/bibliography"/>
   </ds:schemaRefs>
